--- a/exam/java基础测试答案.docx
+++ b/exam/java基础测试答案.docx
@@ -6598,8 +6598,10 @@
           <w:color w:val="FF0000"/>
           <w:shd w:val="clear" w:color="auto" w:fill="FFFFFF"/>
         </w:rPr>
-        <w:t>A</w:t>
-      </w:r>
+        <w:t>D</w:t>
+      </w:r>
+      <w:bookmarkStart w:id="20" w:name="_GoBack"/>
+      <w:bookmarkEnd w:id="20"/>
     </w:p>
     <w:p>
       <w:pPr>
@@ -6917,7 +6919,7 @@
           <w:shd w:val="clear" w:color="auto" w:fill="FFFFFF"/>
         </w:rPr>
       </w:pPr>
-      <w:bookmarkStart w:id="20" w:name="_Toc499558984"/>
+      <w:bookmarkStart w:id="21" w:name="_Toc499558984"/>
       <w:r>
         <w:rPr>
           <w:rFonts w:hint="eastAsia"/>
@@ -6925,7 +6927,7 @@
         </w:rPr>
         <w:t>下面代码存在什么问题？</w:t>
       </w:r>
-      <w:bookmarkEnd w:id="20"/>
+      <w:bookmarkEnd w:id="21"/>
       <w:r>
         <w:rPr>
           <w:rFonts w:hint="eastAsia"/>
@@ -7500,7 +7502,7 @@
           <w:shd w:val="clear" w:color="auto" w:fill="FFFFFF"/>
         </w:rPr>
       </w:pPr>
-      <w:bookmarkStart w:id="21" w:name="_Toc499558986"/>
+      <w:bookmarkStart w:id="22" w:name="_Toc499558986"/>
       <w:r>
         <w:rPr>
           <w:rFonts w:hint="eastAsia"/>
@@ -7508,7 +7510,7 @@
         </w:rPr>
         <w:t>现在有如下一段程序：</w:t>
       </w:r>
-      <w:bookmarkEnd w:id="21"/>
+      <w:bookmarkEnd w:id="22"/>
       <w:r>
         <w:rPr>
           <w:rFonts w:hint="eastAsia"/>
@@ -7969,7 +7971,7 @@
           <w:shd w:val="clear" w:color="auto" w:fill="FFFFFF"/>
         </w:rPr>
       </w:pPr>
-      <w:bookmarkStart w:id="22" w:name="_Toc499558987"/>
+      <w:bookmarkStart w:id="23" w:name="_Toc499558987"/>
       <w:r>
         <w:rPr>
           <w:rFonts w:hint="eastAsia"/>
@@ -7977,7 +7979,7 @@
         </w:rPr>
         <w:t>编译和运行下面代码可能会发生什么？</w:t>
       </w:r>
-      <w:bookmarkEnd w:id="22"/>
+      <w:bookmarkEnd w:id="23"/>
       <w:r>
         <w:rPr>
           <w:rFonts w:hint="eastAsia"/>
@@ -8791,7 +8793,7 @@
         </w:rPr>
         <w:t xml:space="preserve"> </w:t>
       </w:r>
-      <w:bookmarkStart w:id="23" w:name="_Toc499558988"/>
+      <w:bookmarkStart w:id="24" w:name="_Toc499558988"/>
       <w:r>
         <w:rPr>
           <w:rFonts w:hint="eastAsia"/>
@@ -8806,7 +8808,7 @@
         </w:rPr>
         <w:t>答题</w:t>
       </w:r>
-      <w:bookmarkEnd w:id="23"/>
+      <w:bookmarkEnd w:id="24"/>
       <w:r>
         <w:rPr>
           <w:rFonts w:hint="eastAsia"/>
@@ -8865,7 +8867,7 @@
           <w:shd w:val="clear" w:color="auto" w:fill="FFFFFF"/>
         </w:rPr>
       </w:pPr>
-      <w:bookmarkStart w:id="24" w:name="_Toc499558989"/>
+      <w:bookmarkStart w:id="25" w:name="_Toc499558989"/>
       <w:r>
         <w:rPr>
           <w:rFonts w:hint="eastAsia"/>
@@ -8879,7 +8881,7 @@
         </w:rPr>
         <w:t>安装时需要配置哪些相关环境变量？</w:t>
       </w:r>
-      <w:bookmarkEnd w:id="24"/>
+      <w:bookmarkEnd w:id="25"/>
     </w:p>
     <w:p>
       <w:pPr>
@@ -8913,7 +8915,7 @@
         <w:pStyle w:val="2"/>
         <w:ind w:left="1047"/>
       </w:pPr>
-      <w:bookmarkStart w:id="25" w:name="_Toc499558990"/>
+      <w:bookmarkStart w:id="26" w:name="_Toc499558990"/>
       <w:r>
         <w:t>为什么</w:t>
       </w:r>
@@ -8938,7 +8940,7 @@
         </w:rPr>
         <w:t>？</w:t>
       </w:r>
-      <w:bookmarkEnd w:id="25"/>
+      <w:bookmarkEnd w:id="26"/>
     </w:p>
     <w:p>
       <w:pPr>
@@ -9016,7 +9018,7 @@
           <w:shd w:val="clear" w:color="auto" w:fill="FFFFFF"/>
         </w:rPr>
       </w:pPr>
-      <w:bookmarkStart w:id="26" w:name="_Toc499558991"/>
+      <w:bookmarkStart w:id="27" w:name="_Toc499558991"/>
       <w:r>
         <w:rPr>
           <w:rFonts w:hint="eastAsia"/>
@@ -9025,7 +9027,7 @@
         <w:lastRenderedPageBreak/>
         <w:t>面向对象的特征有哪些方面？</w:t>
       </w:r>
-      <w:bookmarkEnd w:id="26"/>
+      <w:bookmarkEnd w:id="27"/>
     </w:p>
     <w:p>
       <w:pPr>
@@ -9058,29 +9060,27 @@
     <w:p>
       <w:pPr>
         <w:rPr>
+          <w:shd w:val="clear" w:color="auto" w:fill="FFFFFF"/>
+        </w:rPr>
+      </w:pPr>
+      <w:r>
+        <w:rPr>
           <w:rFonts w:hint="eastAsia"/>
           <w:shd w:val="clear" w:color="auto" w:fill="FFFFFF"/>
         </w:rPr>
-      </w:pPr>
+        <w:t xml:space="preserve">- </w:t>
+      </w:r>
       <w:r>
         <w:rPr>
           <w:rFonts w:hint="eastAsia"/>
           <w:shd w:val="clear" w:color="auto" w:fill="FFFFFF"/>
         </w:rPr>
-        <w:t xml:space="preserve">- </w:t>
-      </w:r>
-      <w:r>
-        <w:rPr>
-          <w:rFonts w:hint="eastAsia"/>
-          <w:shd w:val="clear" w:color="auto" w:fill="FFFFFF"/>
-        </w:rPr>
         <w:t>继承：继承是从已有类得到继承信息创建新类的过程。</w:t>
       </w:r>
     </w:p>
     <w:p>
       <w:pPr>
         <w:rPr>
-          <w:rFonts w:hint="eastAsia"/>
           <w:shd w:val="clear" w:color="auto" w:fill="FFFFFF"/>
         </w:rPr>
       </w:pPr>
@@ -9138,7 +9138,7 @@
           <w:bCs w:val="0"/>
         </w:rPr>
       </w:pPr>
-      <w:bookmarkStart w:id="27" w:name="_Toc499558992"/>
+      <w:bookmarkStart w:id="28" w:name="_Toc499558992"/>
       <w:r>
         <w:rPr>
           <w:rStyle w:val="a8"/>
@@ -9193,7 +9193,7 @@
         </w:rPr>
         <w:t>区别？</w:t>
       </w:r>
-      <w:bookmarkEnd w:id="27"/>
+      <w:bookmarkEnd w:id="28"/>
     </w:p>
     <w:p>
       <w:pPr>
@@ -9371,7 +9371,6 @@
     <w:p>
       <w:pPr>
         <w:rPr>
-          <w:rFonts w:hint="eastAsia"/>
           <w:shd w:val="clear" w:color="auto" w:fill="FFFFFF"/>
         </w:rPr>
       </w:pPr>
@@ -9387,7 +9386,7 @@
           <w:bCs w:val="0"/>
         </w:rPr>
       </w:pPr>
-      <w:bookmarkStart w:id="28" w:name="_Toc499558993"/>
+      <w:bookmarkStart w:id="29" w:name="_Toc499558993"/>
       <w:r>
         <w:rPr>
           <w:rStyle w:val="a8"/>
@@ -9433,7 +9432,7 @@
         </w:rPr>
         <w:t>）的区别。重载的方法能否根据返回类型进行区分？</w:t>
       </w:r>
-      <w:bookmarkEnd w:id="28"/>
+      <w:bookmarkEnd w:id="29"/>
     </w:p>
     <w:p>
       <w:pPr>
@@ -9464,10 +9463,9 @@
           <w:szCs w:val="21"/>
           <w:shd w:val="clear" w:color="auto" w:fill="FFFFFF"/>
         </w:rPr>
-        <w:t>区别在于前者实现的是编译时</w:t>
-      </w:r>
-      <w:bookmarkStart w:id="29" w:name="_GoBack"/>
-      <w:bookmarkEnd w:id="29"/>
+        <w:t>区别在于前者实现的是编译时的多态性，而后者实现的是运行时的多态性。重载发生在一个类中，同名的方法如果有不同的参数列表（参数类型不同、参数个数不同或者二者都不同）则视为重载；重写发生在子类</w:t>
+      </w:r>
+      <w:proofErr w:type="gramStart"/>
       <w:r>
         <w:rPr>
           <w:rFonts w:ascii="Helvetica" w:hAnsi="Helvetica" w:cs="Helvetica"/>
@@ -9476,9 +9474,9 @@
           <w:szCs w:val="21"/>
           <w:shd w:val="clear" w:color="auto" w:fill="FFFFFF"/>
         </w:rPr>
-        <w:t>的多态性，而后者实现的是运行时的多态性。重载发生在一个类中，同名的方法如果有不同的参数列表（参数类型不同、参数个数不同或者二者都不同）则视为重载；重写发生在子类</w:t>
-      </w:r>
-      <w:proofErr w:type="gramStart"/>
+        <w:t>与父类之间</w:t>
+      </w:r>
+      <w:proofErr w:type="gramEnd"/>
       <w:r>
         <w:rPr>
           <w:rFonts w:ascii="Helvetica" w:hAnsi="Helvetica" w:cs="Helvetica"/>
@@ -9487,9 +9485,9 @@
           <w:szCs w:val="21"/>
           <w:shd w:val="clear" w:color="auto" w:fill="FFFFFF"/>
         </w:rPr>
-        <w:t>与父类之间</w:t>
-      </w:r>
-      <w:proofErr w:type="gramEnd"/>
+        <w:t>，重写要求子类被重写方法</w:t>
+      </w:r>
+      <w:proofErr w:type="gramStart"/>
       <w:r>
         <w:rPr>
           <w:rFonts w:ascii="Helvetica" w:hAnsi="Helvetica" w:cs="Helvetica"/>
@@ -9498,9 +9496,9 @@
           <w:szCs w:val="21"/>
           <w:shd w:val="clear" w:color="auto" w:fill="FFFFFF"/>
         </w:rPr>
-        <w:t>，重写要求子类被重写方法</w:t>
-      </w:r>
-      <w:proofErr w:type="gramStart"/>
+        <w:t>与父类被</w:t>
+      </w:r>
+      <w:proofErr w:type="gramEnd"/>
       <w:r>
         <w:rPr>
           <w:rFonts w:ascii="Helvetica" w:hAnsi="Helvetica" w:cs="Helvetica"/>
@@ -9509,9 +9507,9 @@
           <w:szCs w:val="21"/>
           <w:shd w:val="clear" w:color="auto" w:fill="FFFFFF"/>
         </w:rPr>
-        <w:t>与父类被</w:t>
-      </w:r>
-      <w:proofErr w:type="gramEnd"/>
+        <w:t>重写方法有相同的返回类型，</w:t>
+      </w:r>
+      <w:proofErr w:type="gramStart"/>
       <w:r>
         <w:rPr>
           <w:rFonts w:ascii="Helvetica" w:hAnsi="Helvetica" w:cs="Helvetica"/>
@@ -9520,9 +9518,9 @@
           <w:szCs w:val="21"/>
           <w:shd w:val="clear" w:color="auto" w:fill="FFFFFF"/>
         </w:rPr>
-        <w:t>重写方法有相同的返回类型，</w:t>
-      </w:r>
-      <w:proofErr w:type="gramStart"/>
+        <w:t>比父类</w:t>
+      </w:r>
+      <w:proofErr w:type="gramEnd"/>
       <w:r>
         <w:rPr>
           <w:rFonts w:ascii="Helvetica" w:hAnsi="Helvetica" w:cs="Helvetica"/>
@@ -9531,9 +9529,9 @@
           <w:szCs w:val="21"/>
           <w:shd w:val="clear" w:color="auto" w:fill="FFFFFF"/>
         </w:rPr>
-        <w:t>比父类</w:t>
-      </w:r>
-      <w:proofErr w:type="gramEnd"/>
+        <w:t>被重写方法更好访问，不能</w:t>
+      </w:r>
+      <w:proofErr w:type="gramStart"/>
       <w:r>
         <w:rPr>
           <w:rFonts w:ascii="Helvetica" w:hAnsi="Helvetica" w:cs="Helvetica"/>
@@ -9542,9 +9540,9 @@
           <w:szCs w:val="21"/>
           <w:shd w:val="clear" w:color="auto" w:fill="FFFFFF"/>
         </w:rPr>
-        <w:t>被重写方法更好访问，不能</w:t>
-      </w:r>
-      <w:proofErr w:type="gramStart"/>
+        <w:t>比父类</w:t>
+      </w:r>
+      <w:proofErr w:type="gramEnd"/>
       <w:r>
         <w:rPr>
           <w:rFonts w:ascii="Helvetica" w:hAnsi="Helvetica" w:cs="Helvetica"/>
@@ -9553,24 +9551,13 @@
           <w:szCs w:val="21"/>
           <w:shd w:val="clear" w:color="auto" w:fill="FFFFFF"/>
         </w:rPr>
-        <w:t>比父类</w:t>
-      </w:r>
-      <w:proofErr w:type="gramEnd"/>
-      <w:r>
+        <w:t>被重写方法声明更多的异常（里氏代换原则）。重载对返回类型没有特殊的要求。</w:t>
+      </w:r>
+    </w:p>
+    <w:p>
+      <w:pPr>
         <w:rPr>
           <w:rFonts w:ascii="Helvetica" w:hAnsi="Helvetica" w:cs="Helvetica"/>
-          <w:color w:val="3E3E3E"/>
-          <w:sz w:val="21"/>
-          <w:szCs w:val="21"/>
-          <w:shd w:val="clear" w:color="auto" w:fill="FFFFFF"/>
-        </w:rPr>
-        <w:t>被重写方法声明更多的异常（里氏代换原则）。重载对返回类型没有特殊的要求。</w:t>
-      </w:r>
-    </w:p>
-    <w:p>
-      <w:pPr>
-        <w:rPr>
-          <w:rFonts w:ascii="Helvetica" w:hAnsi="Helvetica" w:cs="Helvetica" w:hint="eastAsia"/>
           <w:color w:val="3E3E3E"/>
           <w:sz w:val="21"/>
           <w:szCs w:val="21"/>
